--- a/Documentation/Documents/Blue Print/API Documents/environment/environment.general.session.getData (v.1-r.1).docx
+++ b/Documentation/Documents/Blue Print/API Documents/environment/environment.general.session.getData (v.1-r.1).docx
@@ -2588,16 +2588,7 @@
                 <w:rFonts w:ascii="Calibri" w:hAnsi="Calibri"/>
                 <w:sz w:val="18"/>
               </w:rPr>
-              <w:t>January</w:t>
-            </w:r>
-            <w:bookmarkStart w:id="0" w:name="_GoBack"/>
-            <w:bookmarkEnd w:id="0"/>
-            <w:r>
-              <w:rPr>
-                <w:rFonts w:ascii="Calibri" w:hAnsi="Calibri"/>
-                <w:sz w:val="18"/>
-              </w:rPr>
-              <w:t xml:space="preserve"> 5</w:t>
+              <w:t>January 5</w:t>
             </w:r>
             <w:r>
               <w:rPr>
@@ -6061,26 +6052,11 @@
       <w:r>
         <w:rPr>
           <w:rFonts w:ascii="Courier New" w:hAnsi="Courier New" w:cs="Courier New"/>
+          <w:b/>
           <w:color w:val="FF0000"/>
           <w:sz w:val="16"/>
         </w:rPr>
-        <w:t>&lt;...</w:t>
-      </w:r>
-      <w:r>
-        <w:rPr>
-          <w:rFonts w:ascii="Courier New" w:hAnsi="Courier New" w:cs="Courier New"/>
-          <w:color w:val="FF0000"/>
-          <w:sz w:val="16"/>
-        </w:rPr>
-        <w:t>API Web Token</w:t>
-      </w:r>
-      <w:r>
-        <w:rPr>
-          <w:rFonts w:ascii="Courier New" w:hAnsi="Courier New" w:cs="Courier New"/>
-          <w:color w:val="FF0000"/>
-          <w:sz w:val="16"/>
-        </w:rPr>
-        <w:t>...&gt;</w:t>
+        <w:t>&lt;...API Web Token...&gt;</w:t>
       </w:r>
       <w:r>
         <w:rPr>
@@ -6200,26 +6176,11 @@
       <w:r>
         <w:rPr>
           <w:rFonts w:ascii="Courier New" w:hAnsi="Courier New" w:cs="Courier New"/>
+          <w:b/>
           <w:color w:val="FF0000"/>
           <w:sz w:val="16"/>
         </w:rPr>
-        <w:t>&lt;...</w:t>
-      </w:r>
-      <w:r>
-        <w:rPr>
-          <w:rFonts w:ascii="Courier New" w:hAnsi="Courier New" w:cs="Courier New"/>
-          <w:color w:val="FF0000"/>
-          <w:sz w:val="16"/>
-        </w:rPr>
-        <w:t>API Version</w:t>
-      </w:r>
-      <w:r>
-        <w:rPr>
-          <w:rFonts w:ascii="Courier New" w:hAnsi="Courier New" w:cs="Courier New"/>
-          <w:color w:val="FF0000"/>
-          <w:sz w:val="16"/>
-        </w:rPr>
-        <w:t>...&gt;</w:t>
+        <w:t>&lt;...API Version...&gt;</w:t>
       </w:r>
       <w:r>
         <w:rPr>
@@ -10989,7 +10950,7 @@
         <w:rPr>
           <w:rFonts w:ascii="Courier New" w:hAnsi="Courier New" w:cs="Courier New"/>
           <w:b/>
-          <w:color w:val="2E74B5" w:themeColor="accent1" w:themeShade="BF"/>
+          <w:color w:val="FF0000"/>
           <w:sz w:val="16"/>
         </w:rPr>
         <w:t>$varJQueryFunction</w:t>
@@ -10997,9 +10958,17 @@
       <w:r>
         <w:rPr>
           <w:rFonts w:ascii="Courier New" w:hAnsi="Courier New" w:cs="Courier New"/>
-          <w:sz w:val="16"/>
-        </w:rPr>
-        <w:t xml:space="preserve"> = \App\Helpers\ZhtHelper\System\FrontEnd\Helper_APICall::setCallAPIGatewayJQuery(</w:t>
+          <w:color w:val="FF0000"/>
+          <w:sz w:val="16"/>
+        </w:rPr>
+        <w:t xml:space="preserve"> </w:t>
+      </w:r>
+      <w:r>
+        <w:rPr>
+          <w:rFonts w:ascii="Courier New" w:hAnsi="Courier New" w:cs="Courier New"/>
+          <w:sz w:val="16"/>
+        </w:rPr>
+        <w:t>= \App\Helpers\ZhtHelper\System\FrontEnd\Helper_APICall::setCallAPIGatewayJQuery(</w:t>
       </w:r>
     </w:p>
     <w:p>
@@ -11141,6 +11110,8 @@
         </w:rPr>
         <w:t>,</w:t>
       </w:r>
+      <w:bookmarkStart w:id="0" w:name="_GoBack"/>
+      <w:bookmarkEnd w:id="0"/>
     </w:p>
     <w:p>
       <w:pPr>
@@ -11190,6 +11161,7 @@
       <w:r>
         <w:rPr>
           <w:rFonts w:ascii="Courier New" w:hAnsi="Courier New" w:cs="Courier New"/>
+          <w:color w:val="00B050"/>
           <w:sz w:val="16"/>
         </w:rPr>
         <w:t>'</w:t>
@@ -11215,9 +11187,17 @@
       <w:r>
         <w:rPr>
           <w:rFonts w:ascii="Courier New" w:hAnsi="Courier New" w:cs="Courier New"/>
-          <w:sz w:val="16"/>
-        </w:rPr>
-        <w:t xml:space="preserve">', </w:t>
+          <w:color w:val="00B050"/>
+          <w:sz w:val="16"/>
+        </w:rPr>
+        <w:t>'</w:t>
+      </w:r>
+      <w:r>
+        <w:rPr>
+          <w:rFonts w:ascii="Courier New" w:hAnsi="Courier New" w:cs="Courier New"/>
+          <w:sz w:val="16"/>
+        </w:rPr>
+        <w:t xml:space="preserve">, </w:t>
       </w:r>
     </w:p>
     <w:p>
@@ -11515,7 +11495,7 @@
         <w:rPr>
           <w:rFonts w:ascii="Courier New" w:hAnsi="Courier New" w:cs="Courier New"/>
           <w:b/>
-          <w:color w:val="2E74B5" w:themeColor="accent1" w:themeShade="BF"/>
+          <w:color w:val="FF0000"/>
           <w:sz w:val="16"/>
         </w:rPr>
         <w:t>$varJQueryFunction</w:t>
@@ -56650,7 +56630,7 @@
 </file>
 
 <file path=customXml/itemProps1.xml><?xml version="1.0" encoding="utf-8"?>
-<ds:datastoreItem xmlns:ds="http://schemas.openxmlformats.org/officeDocument/2006/customXml" ds:itemID="{416EC849-ABB7-4D3D-A30C-83B51F6BBE9F}">
+<ds:datastoreItem xmlns:ds="http://schemas.openxmlformats.org/officeDocument/2006/customXml" ds:itemID="{BB77469F-6250-45CB-873C-D79AA0910FF7}">
   <ds:schemaRefs>
     <ds:schemaRef ds:uri="http://schemas.openxmlformats.org/officeDocument/2006/bibliography"/>
   </ds:schemaRefs>
